--- a/Taller 3 - write.docx
+++ b/Taller 3 - write.docx
@@ -14,13 +14,283 @@
       <w:r>
         <w:t>Creación de proyecto colaborativo</w:t>
       </w:r>
+      <w:r>
+        <w:t xml:space="preserve"> usuario: GabyBasantes11</w:t>
+      </w:r>
+    </w:p>
+    <w:p/>
+    <w:p>
+      <w:r>
+        <w:t xml:space="preserve">Aceptar invitación para colaborar en </w:t>
+      </w:r>
+      <w:r>
+        <w:rPr>
+          <w:b/>
+        </w:rPr>
+        <w:t>Taller3</w:t>
+      </w:r>
+    </w:p>
+    <w:p/>
+    <w:p>
+      <w:r>
+        <w:rPr>
+          <w:noProof/>
+        </w:rPr>
+        <w:drawing>
+          <wp:inline distT="0" distB="0" distL="0" distR="0" wp14:anchorId="4682E233" wp14:editId="262C8B68">
+            <wp:extent cx="5400040" cy="2877820"/>
+            <wp:effectExtent l="0" t="0" r="0" b="0"/>
+            <wp:docPr id="1" name="Picture 1"/>
+            <wp:cNvGraphicFramePr>
+              <a:graphicFrameLocks xmlns:a="http://schemas.openxmlformats.org/drawingml/2006/main" noChangeAspect="1"/>
+            </wp:cNvGraphicFramePr>
+            <a:graphic xmlns:a="http://schemas.openxmlformats.org/drawingml/2006/main">
+              <a:graphicData uri="http://schemas.openxmlformats.org/drawingml/2006/picture">
+                <pic:pic xmlns:pic="http://schemas.openxmlformats.org/drawingml/2006/picture">
+                  <pic:nvPicPr>
+                    <pic:cNvPr id="1" name=""/>
+                    <pic:cNvPicPr/>
+                  </pic:nvPicPr>
+                  <pic:blipFill>
+                    <a:blip r:embed="rId6"/>
+                    <a:stretch>
+                      <a:fillRect/>
+                    </a:stretch>
+                  </pic:blipFill>
+                  <pic:spPr>
+                    <a:xfrm>
+                      <a:off x="0" y="0"/>
+                      <a:ext cx="5400040" cy="2877820"/>
+                    </a:xfrm>
+                    <a:prstGeom prst="rect">
+                      <a:avLst/>
+                    </a:prstGeom>
+                  </pic:spPr>
+                </pic:pic>
+              </a:graphicData>
+            </a:graphic>
+          </wp:inline>
+        </w:drawing>
+      </w:r>
+    </w:p>
+    <w:p/>
+    <w:p>
+      <w:r>
+        <w:t>Clonar un repositorio</w:t>
+      </w:r>
+    </w:p>
+    <w:p>
+      <w:r>
+        <w:rPr>
+          <w:noProof/>
+        </w:rPr>
+        <w:drawing>
+          <wp:inline distT="0" distB="0" distL="0" distR="0" wp14:anchorId="15ECD632" wp14:editId="39E20598">
+            <wp:extent cx="5400040" cy="2877820"/>
+            <wp:effectExtent l="0" t="0" r="0" b="0"/>
+            <wp:docPr id="2" name="Picture 2"/>
+            <wp:cNvGraphicFramePr>
+              <a:graphicFrameLocks xmlns:a="http://schemas.openxmlformats.org/drawingml/2006/main" noChangeAspect="1"/>
+            </wp:cNvGraphicFramePr>
+            <a:graphic xmlns:a="http://schemas.openxmlformats.org/drawingml/2006/main">
+              <a:graphicData uri="http://schemas.openxmlformats.org/drawingml/2006/picture">
+                <pic:pic xmlns:pic="http://schemas.openxmlformats.org/drawingml/2006/picture">
+                  <pic:nvPicPr>
+                    <pic:cNvPr id="1" name=""/>
+                    <pic:cNvPicPr/>
+                  </pic:nvPicPr>
+                  <pic:blipFill>
+                    <a:blip r:embed="rId7"/>
+                    <a:stretch>
+                      <a:fillRect/>
+                    </a:stretch>
+                  </pic:blipFill>
+                  <pic:spPr>
+                    <a:xfrm>
+                      <a:off x="0" y="0"/>
+                      <a:ext cx="5400040" cy="2877820"/>
+                    </a:xfrm>
+                    <a:prstGeom prst="rect">
+                      <a:avLst/>
+                    </a:prstGeom>
+                  </pic:spPr>
+                </pic:pic>
+              </a:graphicData>
+            </a:graphic>
+          </wp:inline>
+        </w:drawing>
+      </w:r>
+    </w:p>
+    <w:p/>
+    <w:p>
+      <w:r>
+        <w:rPr>
+          <w:noProof/>
+        </w:rPr>
+        <w:lastRenderedPageBreak/>
+        <w:drawing>
+          <wp:inline distT="0" distB="0" distL="0" distR="0" wp14:anchorId="2EFD725C" wp14:editId="4C18FA9A">
+            <wp:extent cx="5400040" cy="3035935"/>
+            <wp:effectExtent l="0" t="0" r="0" b="0"/>
+            <wp:docPr id="3" name="Picture 3"/>
+            <wp:cNvGraphicFramePr>
+              <a:graphicFrameLocks xmlns:a="http://schemas.openxmlformats.org/drawingml/2006/main" noChangeAspect="1"/>
+            </wp:cNvGraphicFramePr>
+            <a:graphic xmlns:a="http://schemas.openxmlformats.org/drawingml/2006/main">
+              <a:graphicData uri="http://schemas.openxmlformats.org/drawingml/2006/picture">
+                <pic:pic xmlns:pic="http://schemas.openxmlformats.org/drawingml/2006/picture">
+                  <pic:nvPicPr>
+                    <pic:cNvPr id="1" name=""/>
+                    <pic:cNvPicPr/>
+                  </pic:nvPicPr>
+                  <pic:blipFill>
+                    <a:blip r:embed="rId8"/>
+                    <a:stretch>
+                      <a:fillRect/>
+                    </a:stretch>
+                  </pic:blipFill>
+                  <pic:spPr>
+                    <a:xfrm>
+                      <a:off x="0" y="0"/>
+                      <a:ext cx="5400040" cy="3035935"/>
+                    </a:xfrm>
+                    <a:prstGeom prst="rect">
+                      <a:avLst/>
+                    </a:prstGeom>
+                  </pic:spPr>
+                </pic:pic>
+              </a:graphicData>
+            </a:graphic>
+          </wp:inline>
+        </w:drawing>
+      </w:r>
+    </w:p>
+    <w:p>
+      <w:r>
+        <w:t xml:space="preserve">Clonando </w:t>
+      </w:r>
+      <w:r>
+        <w:rPr>
+          <w:b/>
+        </w:rPr>
+        <w:t>Taller3</w:t>
+      </w:r>
+    </w:p>
+    <w:p>
+      <w:r>
+        <w:rPr>
+          <w:noProof/>
+        </w:rPr>
+        <w:drawing>
+          <wp:inline distT="0" distB="0" distL="0" distR="0" wp14:anchorId="7552D536" wp14:editId="05CA6EB5">
+            <wp:extent cx="5400040" cy="3035935"/>
+            <wp:effectExtent l="0" t="0" r="0" b="0"/>
+            <wp:docPr id="4" name="Picture 4"/>
+            <wp:cNvGraphicFramePr>
+              <a:graphicFrameLocks xmlns:a="http://schemas.openxmlformats.org/drawingml/2006/main" noChangeAspect="1"/>
+            </wp:cNvGraphicFramePr>
+            <a:graphic xmlns:a="http://schemas.openxmlformats.org/drawingml/2006/main">
+              <a:graphicData uri="http://schemas.openxmlformats.org/drawingml/2006/picture">
+                <pic:pic xmlns:pic="http://schemas.openxmlformats.org/drawingml/2006/picture">
+                  <pic:nvPicPr>
+                    <pic:cNvPr id="1" name=""/>
+                    <pic:cNvPicPr/>
+                  </pic:nvPicPr>
+                  <pic:blipFill>
+                    <a:blip r:embed="rId9"/>
+                    <a:stretch>
+                      <a:fillRect/>
+                    </a:stretch>
+                  </pic:blipFill>
+                  <pic:spPr>
+                    <a:xfrm>
+                      <a:off x="0" y="0"/>
+                      <a:ext cx="5400040" cy="3035935"/>
+                    </a:xfrm>
+                    <a:prstGeom prst="rect">
+                      <a:avLst/>
+                    </a:prstGeom>
+                  </pic:spPr>
+                </pic:pic>
+              </a:graphicData>
+            </a:graphic>
+          </wp:inline>
+        </w:drawing>
+      </w:r>
+    </w:p>
+    <w:p/>
+    <w:p>
+      <w:r>
+        <w:rPr>
+          <w:b/>
+        </w:rPr>
+        <w:t>Taller3</w:t>
+      </w:r>
+      <w:r>
+        <w:t xml:space="preserve"> clonado</w:t>
+      </w:r>
+    </w:p>
+    <w:p>
+      <w:pPr>
+        <w:rPr>
+          <w:noProof/>
+        </w:rPr>
+      </w:pPr>
     </w:p>
     <w:p>
       <w:bookmarkStart w:id="0" w:name="_GoBack"/>
       <w:bookmarkEnd w:id="0"/>
-    </w:p>
+      <w:r>
+        <w:rPr>
+          <w:noProof/>
+        </w:rPr>
+        <w:drawing>
+          <wp:inline distT="0" distB="0" distL="0" distR="0" wp14:anchorId="76C4B2D2" wp14:editId="624AB005">
+            <wp:extent cx="4847590" cy="1409700"/>
+            <wp:effectExtent l="0" t="0" r="0" b="0"/>
+            <wp:docPr id="5" name="Picture 5"/>
+            <wp:cNvGraphicFramePr>
+              <a:graphicFrameLocks xmlns:a="http://schemas.openxmlformats.org/drawingml/2006/main" noChangeAspect="1"/>
+            </wp:cNvGraphicFramePr>
+            <a:graphic xmlns:a="http://schemas.openxmlformats.org/drawingml/2006/main">
+              <a:graphicData uri="http://schemas.openxmlformats.org/drawingml/2006/picture">
+                <pic:pic xmlns:pic="http://schemas.openxmlformats.org/drawingml/2006/picture">
+                  <pic:nvPicPr>
+                    <pic:cNvPr id="1" name=""/>
+                    <pic:cNvPicPr/>
+                  </pic:nvPicPr>
+                  <pic:blipFill rotWithShape="1">
+                    <a:blip r:embed="rId10"/>
+                    <a:srcRect l="10230" b="51015"/>
+                    <a:stretch/>
+                  </pic:blipFill>
+                  <pic:spPr bwMode="auto">
+                    <a:xfrm>
+                      <a:off x="0" y="0"/>
+                      <a:ext cx="4847590" cy="1409700"/>
+                    </a:xfrm>
+                    <a:prstGeom prst="rect">
+                      <a:avLst/>
+                    </a:prstGeom>
+                    <a:ln>
+                      <a:noFill/>
+                    </a:ln>
+                    <a:extLst>
+                      <a:ext uri="{53640926-AAD7-44D8-BBD7-CCE9431645EC}">
+                        <a14:shadowObscured xmlns:a14="http://schemas.microsoft.com/office/drawing/2010/main"/>
+                      </a:ext>
+                    </a:extLst>
+                  </pic:spPr>
+                </pic:pic>
+              </a:graphicData>
+            </a:graphic>
+          </wp:inline>
+        </w:drawing>
+      </w:r>
+    </w:p>
+    <w:p/>
     <w:sectPr>
-      <w:headerReference w:type="default" r:id="rId6"/>
+      <w:headerReference w:type="default" r:id="rId11"/>
       <w:pgSz w:w="11906" w:h="16838"/>
       <w:pgMar w:top="1417" w:right="1701" w:bottom="1417" w:left="1701" w:header="708" w:footer="708" w:gutter="0"/>
       <w:cols w:space="708"/>
@@ -84,7 +354,7 @@
 <w:hdr xmlns:wpc="http://schemas.microsoft.com/office/word/2010/wordprocessingCanvas" xmlns:cx="http://schemas.microsoft.com/office/drawing/2014/chartex" xmlns:cx1="http://schemas.microsoft.com/office/drawing/2015/9/8/chartex" xmlns:cx2="http://schemas.microsoft.com/office/drawing/2015/10/21/chartex" xmlns:cx3="http://schemas.microsoft.com/office/drawing/2016/5/9/chartex" xmlns:cx4="http://schemas.microsoft.com/office/drawing/2016/5/10/chartex" xmlns:cx5="http://schemas.microsoft.com/office/drawing/2016/5/11/chartex" xmlns:cx6="http://schemas.microsoft.com/office/drawing/2016/5/12/chartex" xmlns:cx7="http://schemas.microsoft.com/office/drawing/2016/5/13/chartex" xmlns:cx8="http://schemas.microsoft.com/office/drawing/2016/5/14/chartex" xmlns:mc="http://schemas.openxmlformats.org/markup-compatibility/2006" xmlns:aink="http://schemas.microsoft.com/office/drawing/2016/ink" xmlns:am3d="http://schemas.microsoft.com/office/drawing/2017/model3d" xmlns:o="urn:schemas-microsoft-com:office:office" xmlns:r="http://schemas.openxmlformats.org/officeDocument/2006/relationships" xmlns:m="http://schemas.openxmlformats.org/officeDocument/2006/math" xmlns:v="urn:schemas-microsoft-com:vml" xmlns:wp14="http://schemas.microsoft.com/office/word/2010/wordprocessingDrawing" xmlns:wp="http://schemas.openxmlformats.org/drawingml/2006/wordprocessingDrawing" xmlns:w10="urn:schemas-microsoft-com:office:word" xmlns:w="http://schemas.openxmlformats.org/wordprocessingml/2006/main" xmlns:w14="http://schemas.microsoft.com/office/word/2010/wordml" xmlns:w15="http://schemas.microsoft.com/office/word/2012/wordml" xmlns:w16cid="http://schemas.microsoft.com/office/word/2016/wordml/cid" xmlns:w16se="http://schemas.microsoft.com/office/word/2015/wordml/symex" xmlns:wpg="http://schemas.microsoft.com/office/word/2010/wordprocessingGroup" xmlns:wpi="http://schemas.microsoft.com/office/word/2010/wordprocessingInk" xmlns:wne="http://schemas.microsoft.com/office/word/2006/wordml" xmlns:wps="http://schemas.microsoft.com/office/word/2010/wordprocessingShape" mc:Ignorable="w14 w15 w16se w16cid wp14">
   <w:p>
     <w:pPr>
-      <w:pStyle w:val="Encabezado"/>
+      <w:pStyle w:val="Header"/>
     </w:pPr>
     <w:r>
       <w:t>MSIG</w:t>
@@ -499,13 +769,13 @@
     <w:name w:val="Normal"/>
     <w:qFormat/>
   </w:style>
-  <w:style w:type="character" w:default="1" w:styleId="Fuentedeprrafopredeter">
+  <w:style w:type="character" w:default="1" w:styleId="DefaultParagraphFont">
     <w:name w:val="Default Paragraph Font"/>
     <w:uiPriority w:val="1"/>
     <w:semiHidden/>
     <w:unhideWhenUsed/>
   </w:style>
-  <w:style w:type="table" w:default="1" w:styleId="Tablanormal">
+  <w:style w:type="table" w:default="1" w:styleId="TableNormal">
     <w:name w:val="Normal Table"/>
     <w:uiPriority w:val="99"/>
     <w:semiHidden/>
@@ -520,16 +790,16 @@
       </w:tblCellMar>
     </w:tblPr>
   </w:style>
-  <w:style w:type="numbering" w:default="1" w:styleId="Sinlista">
+  <w:style w:type="numbering" w:default="1" w:styleId="NoList">
     <w:name w:val="No List"/>
     <w:uiPriority w:val="99"/>
     <w:semiHidden/>
     <w:unhideWhenUsed/>
   </w:style>
-  <w:style w:type="paragraph" w:styleId="Encabezado">
+  <w:style w:type="paragraph" w:styleId="Header">
     <w:name w:val="header"/>
     <w:basedOn w:val="Normal"/>
-    <w:link w:val="EncabezadoCar"/>
+    <w:link w:val="HeaderChar"/>
     <w:uiPriority w:val="99"/>
     <w:unhideWhenUsed/>
     <w:rsid w:val="000C65BA"/>
@@ -541,17 +811,17 @@
       <w:spacing w:after="0" w:line="240" w:lineRule="auto"/>
     </w:pPr>
   </w:style>
-  <w:style w:type="character" w:customStyle="1" w:styleId="EncabezadoCar">
-    <w:name w:val="Encabezado Car"/>
-    <w:basedOn w:val="Fuentedeprrafopredeter"/>
-    <w:link w:val="Encabezado"/>
+  <w:style w:type="character" w:customStyle="1" w:styleId="HeaderChar">
+    <w:name w:val="Header Char"/>
+    <w:basedOn w:val="DefaultParagraphFont"/>
+    <w:link w:val="Header"/>
     <w:uiPriority w:val="99"/>
     <w:rsid w:val="000C65BA"/>
   </w:style>
-  <w:style w:type="paragraph" w:styleId="Piedepgina">
+  <w:style w:type="paragraph" w:styleId="Footer">
     <w:name w:val="footer"/>
     <w:basedOn w:val="Normal"/>
-    <w:link w:val="PiedepginaCar"/>
+    <w:link w:val="FooterChar"/>
     <w:uiPriority w:val="99"/>
     <w:unhideWhenUsed/>
     <w:rsid w:val="000C65BA"/>
@@ -563,10 +833,10 @@
       <w:spacing w:after="0" w:line="240" w:lineRule="auto"/>
     </w:pPr>
   </w:style>
-  <w:style w:type="character" w:customStyle="1" w:styleId="PiedepginaCar">
-    <w:name w:val="Pie de página Car"/>
-    <w:basedOn w:val="Fuentedeprrafopredeter"/>
-    <w:link w:val="Piedepgina"/>
+  <w:style w:type="character" w:customStyle="1" w:styleId="FooterChar">
+    <w:name w:val="Footer Char"/>
+    <w:basedOn w:val="DefaultParagraphFont"/>
+    <w:link w:val="Footer"/>
     <w:uiPriority w:val="99"/>
     <w:rsid w:val="000C65BA"/>
   </w:style>

--- a/Taller 3 - write.docx
+++ b/Taller 3 - write.docx
@@ -14,33 +14,113 @@
       <w:r>
         <w:t>Creación de proyecto colaborativo</w:t>
       </w:r>
+    </w:p>
+    <w:p>
       <w:r>
-        <w:t xml:space="preserve"> usuario: GabyBasantes11</w:t>
+        <w:t xml:space="preserve">En ambiente Web se hizo un </w:t>
+      </w:r>
+      <w:proofErr w:type="spellStart"/>
+      <w:r>
+        <w:t>Fork</w:t>
+      </w:r>
+      <w:proofErr w:type="spellEnd"/>
+      <w:r>
+        <w:t xml:space="preserve"> para crear una copia local del proyecto</w:t>
       </w:r>
     </w:p>
-    <w:p/>
-    <w:p>
-      <w:r>
-        <w:t xml:space="preserve">Aceptar invitación para colaborar en </w:t>
-      </w:r>
-      <w:r>
-        <w:rPr>
-          <w:b/>
-        </w:rPr>
-        <w:t>Taller3</w:t>
-      </w:r>
-    </w:p>
-    <w:p/>
     <w:p>
       <w:r>
         <w:rPr>
           <w:noProof/>
         </w:rPr>
+        <mc:AlternateContent>
+          <mc:Choice Requires="wps">
+            <w:drawing>
+              <wp:anchor distT="0" distB="0" distL="114300" distR="114300" simplePos="0" relativeHeight="251659264" behindDoc="0" locked="0" layoutInCell="1" allowOverlap="1" wp14:anchorId="3B77B8B1" wp14:editId="7AF541F4">
+                <wp:simplePos x="0" y="0"/>
+                <wp:positionH relativeFrom="column">
+                  <wp:posOffset>805815</wp:posOffset>
+                </wp:positionH>
+                <wp:positionV relativeFrom="paragraph">
+                  <wp:posOffset>748030</wp:posOffset>
+                </wp:positionV>
+                <wp:extent cx="1304925" cy="276225"/>
+                <wp:effectExtent l="0" t="0" r="28575" b="28575"/>
+                <wp:wrapNone/>
+                <wp:docPr id="2" name="Cuadro de texto 2"/>
+                <wp:cNvGraphicFramePr/>
+                <a:graphic xmlns:a="http://schemas.openxmlformats.org/drawingml/2006/main">
+                  <a:graphicData uri="http://schemas.microsoft.com/office/word/2010/wordprocessingShape">
+                    <wps:wsp>
+                      <wps:cNvSpPr txBox="1"/>
+                      <wps:spPr>
+                        <a:xfrm>
+                          <a:off x="0" y="0"/>
+                          <a:ext cx="1304925" cy="276225"/>
+                        </a:xfrm>
+                        <a:prstGeom prst="rect">
+                          <a:avLst/>
+                        </a:prstGeom>
+                        <a:noFill/>
+                        <a:ln/>
+                      </wps:spPr>
+                      <wps:style>
+                        <a:lnRef idx="2">
+                          <a:schemeClr val="accent1"/>
+                        </a:lnRef>
+                        <a:fillRef idx="1">
+                          <a:schemeClr val="lt1"/>
+                        </a:fillRef>
+                        <a:effectRef idx="0">
+                          <a:schemeClr val="accent1"/>
+                        </a:effectRef>
+                        <a:fontRef idx="minor">
+                          <a:schemeClr val="dk1"/>
+                        </a:fontRef>
+                      </wps:style>
+                      <wps:txbx>
+                        <w:txbxContent>
+                          <w:p/>
+                        </w:txbxContent>
+                      </wps:txbx>
+                      <wps:bodyPr rot="0" spcFirstLastPara="0" vertOverflow="overflow" horzOverflow="overflow" vert="horz" wrap="square" lIns="91440" tIns="45720" rIns="91440" bIns="45720" numCol="1" spcCol="0" rtlCol="0" fromWordArt="0" anchor="t" anchorCtr="0" forceAA="0" compatLnSpc="1">
+                        <a:prstTxWarp prst="textNoShape">
+                          <a:avLst/>
+                        </a:prstTxWarp>
+                        <a:noAutofit/>
+                      </wps:bodyPr>
+                    </wps:wsp>
+                  </a:graphicData>
+                </a:graphic>
+              </wp:anchor>
+            </w:drawing>
+          </mc:Choice>
+          <mc:Fallback>
+            <w:pict>
+              <v:shapetype w14:anchorId="3B77B8B1" id="_x0000_t202" coordsize="21600,21600" o:spt="202" path="m,l,21600r21600,l21600,xe">
+                <v:stroke joinstyle="miter"/>
+                <v:path gradientshapeok="t" o:connecttype="rect"/>
+              </v:shapetype>
+              <v:shape id="Cuadro de texto 2" o:spid="_x0000_s1026" type="#_x0000_t202" style="position:absolute;margin-left:63.45pt;margin-top:58.9pt;width:102.75pt;height:21.75pt;z-index:251659264;visibility:visible;mso-wrap-style:square;mso-wrap-distance-left:9pt;mso-wrap-distance-top:0;mso-wrap-distance-right:9pt;mso-wrap-distance-bottom:0;mso-position-horizontal:absolute;mso-position-horizontal-relative:text;mso-position-vertical:absolute;mso-position-vertical-relative:text;v-text-anchor:top" o:gfxdata="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" filled="f" strokecolor="#4472c4 [3204]" strokeweight="1pt">
+                <v:textbox>
+                  <w:txbxContent>
+                    <w:p/>
+                  </w:txbxContent>
+                </v:textbox>
+              </v:shape>
+            </w:pict>
+          </mc:Fallback>
+        </mc:AlternateContent>
+      </w:r>
+      <w:r>
+        <w:rPr>
+          <w:noProof/>
+        </w:rPr>
         <w:drawing>
-          <wp:inline distT="0" distB="0" distL="0" distR="0" wp14:anchorId="4682E233" wp14:editId="262C8B68">
-            <wp:extent cx="5400040" cy="2877820"/>
-            <wp:effectExtent l="0" t="0" r="0" b="0"/>
-            <wp:docPr id="1" name="Picture 1"/>
+          <wp:inline distT="0" distB="0" distL="0" distR="0" wp14:anchorId="2DF01DCF" wp14:editId="6FB464E3">
+            <wp:extent cx="6612934" cy="3524204"/>
+            <wp:effectExtent l="0" t="0" r="0" b="635"/>
+            <wp:docPr id="1" name="Imagen 1"/>
             <wp:cNvGraphicFramePr>
               <a:graphicFrameLocks xmlns:a="http://schemas.openxmlformats.org/drawingml/2006/main" noChangeAspect="1"/>
             </wp:cNvGraphicFramePr>
@@ -60,99 +140,7 @@
                   <pic:spPr>
                     <a:xfrm>
                       <a:off x="0" y="0"/>
-                      <a:ext cx="5400040" cy="2877820"/>
-                    </a:xfrm>
-                    <a:prstGeom prst="rect">
-                      <a:avLst/>
-                    </a:prstGeom>
-                  </pic:spPr>
-                </pic:pic>
-              </a:graphicData>
-            </a:graphic>
-          </wp:inline>
-        </w:drawing>
-      </w:r>
-    </w:p>
-    <w:p/>
-    <w:p>
-      <w:r>
-        <w:t>Clonar un repositorio</w:t>
-      </w:r>
-    </w:p>
-    <w:p>
-      <w:r>
-        <w:rPr>
-          <w:noProof/>
-        </w:rPr>
-        <w:drawing>
-          <wp:inline distT="0" distB="0" distL="0" distR="0" wp14:anchorId="15ECD632" wp14:editId="39E20598">
-            <wp:extent cx="5400040" cy="2877820"/>
-            <wp:effectExtent l="0" t="0" r="0" b="0"/>
-            <wp:docPr id="2" name="Picture 2"/>
-            <wp:cNvGraphicFramePr>
-              <a:graphicFrameLocks xmlns:a="http://schemas.openxmlformats.org/drawingml/2006/main" noChangeAspect="1"/>
-            </wp:cNvGraphicFramePr>
-            <a:graphic xmlns:a="http://schemas.openxmlformats.org/drawingml/2006/main">
-              <a:graphicData uri="http://schemas.openxmlformats.org/drawingml/2006/picture">
-                <pic:pic xmlns:pic="http://schemas.openxmlformats.org/drawingml/2006/picture">
-                  <pic:nvPicPr>
-                    <pic:cNvPr id="1" name=""/>
-                    <pic:cNvPicPr/>
-                  </pic:nvPicPr>
-                  <pic:blipFill>
-                    <a:blip r:embed="rId7"/>
-                    <a:stretch>
-                      <a:fillRect/>
-                    </a:stretch>
-                  </pic:blipFill>
-                  <pic:spPr>
-                    <a:xfrm>
-                      <a:off x="0" y="0"/>
-                      <a:ext cx="5400040" cy="2877820"/>
-                    </a:xfrm>
-                    <a:prstGeom prst="rect">
-                      <a:avLst/>
-                    </a:prstGeom>
-                  </pic:spPr>
-                </pic:pic>
-              </a:graphicData>
-            </a:graphic>
-          </wp:inline>
-        </w:drawing>
-      </w:r>
-    </w:p>
-    <w:p/>
-    <w:p>
-      <w:r>
-        <w:rPr>
-          <w:noProof/>
-        </w:rPr>
-        <w:lastRenderedPageBreak/>
-        <w:drawing>
-          <wp:inline distT="0" distB="0" distL="0" distR="0" wp14:anchorId="2EFD725C" wp14:editId="4C18FA9A">
-            <wp:extent cx="5400040" cy="3035935"/>
-            <wp:effectExtent l="0" t="0" r="0" b="0"/>
-            <wp:docPr id="3" name="Picture 3"/>
-            <wp:cNvGraphicFramePr>
-              <a:graphicFrameLocks xmlns:a="http://schemas.openxmlformats.org/drawingml/2006/main" noChangeAspect="1"/>
-            </wp:cNvGraphicFramePr>
-            <a:graphic xmlns:a="http://schemas.openxmlformats.org/drawingml/2006/main">
-              <a:graphicData uri="http://schemas.openxmlformats.org/drawingml/2006/picture">
-                <pic:pic xmlns:pic="http://schemas.openxmlformats.org/drawingml/2006/picture">
-                  <pic:nvPicPr>
-                    <pic:cNvPr id="1" name=""/>
-                    <pic:cNvPicPr/>
-                  </pic:nvPicPr>
-                  <pic:blipFill>
-                    <a:blip r:embed="rId8"/>
-                    <a:stretch>
-                      <a:fillRect/>
-                    </a:stretch>
-                  </pic:blipFill>
-                  <pic:spPr>
-                    <a:xfrm>
-                      <a:off x="0" y="0"/>
-                      <a:ext cx="5400040" cy="3035935"/>
+                      <a:ext cx="6620786" cy="3528389"/>
                     </a:xfrm>
                     <a:prstGeom prst="rect">
                       <a:avLst/>
@@ -166,131 +154,11 @@
       </w:r>
     </w:p>
     <w:p>
-      <w:r>
-        <w:t xml:space="preserve">Clonando </w:t>
-      </w:r>
-      <w:r>
-        <w:rPr>
-          <w:b/>
-        </w:rPr>
-        <w:t>Taller3</w:t>
-      </w:r>
-    </w:p>
-    <w:p>
-      <w:r>
-        <w:rPr>
-          <w:noProof/>
-        </w:rPr>
-        <w:drawing>
-          <wp:inline distT="0" distB="0" distL="0" distR="0" wp14:anchorId="7552D536" wp14:editId="05CA6EB5">
-            <wp:extent cx="5400040" cy="3035935"/>
-            <wp:effectExtent l="0" t="0" r="0" b="0"/>
-            <wp:docPr id="4" name="Picture 4"/>
-            <wp:cNvGraphicFramePr>
-              <a:graphicFrameLocks xmlns:a="http://schemas.openxmlformats.org/drawingml/2006/main" noChangeAspect="1"/>
-            </wp:cNvGraphicFramePr>
-            <a:graphic xmlns:a="http://schemas.openxmlformats.org/drawingml/2006/main">
-              <a:graphicData uri="http://schemas.openxmlformats.org/drawingml/2006/picture">
-                <pic:pic xmlns:pic="http://schemas.openxmlformats.org/drawingml/2006/picture">
-                  <pic:nvPicPr>
-                    <pic:cNvPr id="1" name=""/>
-                    <pic:cNvPicPr/>
-                  </pic:nvPicPr>
-                  <pic:blipFill>
-                    <a:blip r:embed="rId9"/>
-                    <a:stretch>
-                      <a:fillRect/>
-                    </a:stretch>
-                  </pic:blipFill>
-                  <pic:spPr>
-                    <a:xfrm>
-                      <a:off x="0" y="0"/>
-                      <a:ext cx="5400040" cy="3035935"/>
-                    </a:xfrm>
-                    <a:prstGeom prst="rect">
-                      <a:avLst/>
-                    </a:prstGeom>
-                  </pic:spPr>
-                </pic:pic>
-              </a:graphicData>
-            </a:graphic>
-          </wp:inline>
-        </w:drawing>
-      </w:r>
-    </w:p>
-    <w:p/>
-    <w:p>
-      <w:r>
-        <w:rPr>
-          <w:b/>
-        </w:rPr>
-        <w:t>Taller3</w:t>
-      </w:r>
-      <w:r>
-        <w:t xml:space="preserve"> clonado</w:t>
-      </w:r>
-    </w:p>
-    <w:p>
-      <w:pPr>
-        <w:rPr>
-          <w:noProof/>
-        </w:rPr>
-      </w:pPr>
-    </w:p>
-    <w:p>
       <w:bookmarkStart w:id="0" w:name="_GoBack"/>
       <w:bookmarkEnd w:id="0"/>
-      <w:r>
-        <w:rPr>
-          <w:noProof/>
-        </w:rPr>
-        <w:drawing>
-          <wp:inline distT="0" distB="0" distL="0" distR="0" wp14:anchorId="76C4B2D2" wp14:editId="624AB005">
-            <wp:extent cx="4847590" cy="1409700"/>
-            <wp:effectExtent l="0" t="0" r="0" b="0"/>
-            <wp:docPr id="5" name="Picture 5"/>
-            <wp:cNvGraphicFramePr>
-              <a:graphicFrameLocks xmlns:a="http://schemas.openxmlformats.org/drawingml/2006/main" noChangeAspect="1"/>
-            </wp:cNvGraphicFramePr>
-            <a:graphic xmlns:a="http://schemas.openxmlformats.org/drawingml/2006/main">
-              <a:graphicData uri="http://schemas.openxmlformats.org/drawingml/2006/picture">
-                <pic:pic xmlns:pic="http://schemas.openxmlformats.org/drawingml/2006/picture">
-                  <pic:nvPicPr>
-                    <pic:cNvPr id="1" name=""/>
-                    <pic:cNvPicPr/>
-                  </pic:nvPicPr>
-                  <pic:blipFill rotWithShape="1">
-                    <a:blip r:embed="rId10"/>
-                    <a:srcRect l="10230" b="51015"/>
-                    <a:stretch/>
-                  </pic:blipFill>
-                  <pic:spPr bwMode="auto">
-                    <a:xfrm>
-                      <a:off x="0" y="0"/>
-                      <a:ext cx="4847590" cy="1409700"/>
-                    </a:xfrm>
-                    <a:prstGeom prst="rect">
-                      <a:avLst/>
-                    </a:prstGeom>
-                    <a:ln>
-                      <a:noFill/>
-                    </a:ln>
-                    <a:extLst>
-                      <a:ext uri="{53640926-AAD7-44D8-BBD7-CCE9431645EC}">
-                        <a14:shadowObscured xmlns:a14="http://schemas.microsoft.com/office/drawing/2010/main"/>
-                      </a:ext>
-                    </a:extLst>
-                  </pic:spPr>
-                </pic:pic>
-              </a:graphicData>
-            </a:graphic>
-          </wp:inline>
-        </w:drawing>
-      </w:r>
     </w:p>
-    <w:p/>
     <w:sectPr>
-      <w:headerReference w:type="default" r:id="rId11"/>
+      <w:headerReference w:type="default" r:id="rId7"/>
       <w:pgSz w:w="11906" w:h="16838"/>
       <w:pgMar w:top="1417" w:right="1701" w:bottom="1417" w:left="1701" w:header="708" w:footer="708" w:gutter="0"/>
       <w:cols w:space="708"/>
@@ -354,7 +222,7 @@
 <w:hdr xmlns:wpc="http://schemas.microsoft.com/office/word/2010/wordprocessingCanvas" xmlns:cx="http://schemas.microsoft.com/office/drawing/2014/chartex" xmlns:cx1="http://schemas.microsoft.com/office/drawing/2015/9/8/chartex" xmlns:cx2="http://schemas.microsoft.com/office/drawing/2015/10/21/chartex" xmlns:cx3="http://schemas.microsoft.com/office/drawing/2016/5/9/chartex" xmlns:cx4="http://schemas.microsoft.com/office/drawing/2016/5/10/chartex" xmlns:cx5="http://schemas.microsoft.com/office/drawing/2016/5/11/chartex" xmlns:cx6="http://schemas.microsoft.com/office/drawing/2016/5/12/chartex" xmlns:cx7="http://schemas.microsoft.com/office/drawing/2016/5/13/chartex" xmlns:cx8="http://schemas.microsoft.com/office/drawing/2016/5/14/chartex" xmlns:mc="http://schemas.openxmlformats.org/markup-compatibility/2006" xmlns:aink="http://schemas.microsoft.com/office/drawing/2016/ink" xmlns:am3d="http://schemas.microsoft.com/office/drawing/2017/model3d" xmlns:o="urn:schemas-microsoft-com:office:office" xmlns:r="http://schemas.openxmlformats.org/officeDocument/2006/relationships" xmlns:m="http://schemas.openxmlformats.org/officeDocument/2006/math" xmlns:v="urn:schemas-microsoft-com:vml" xmlns:wp14="http://schemas.microsoft.com/office/word/2010/wordprocessingDrawing" xmlns:wp="http://schemas.openxmlformats.org/drawingml/2006/wordprocessingDrawing" xmlns:w10="urn:schemas-microsoft-com:office:word" xmlns:w="http://schemas.openxmlformats.org/wordprocessingml/2006/main" xmlns:w14="http://schemas.microsoft.com/office/word/2010/wordml" xmlns:w15="http://schemas.microsoft.com/office/word/2012/wordml" xmlns:w16cid="http://schemas.microsoft.com/office/word/2016/wordml/cid" xmlns:w16se="http://schemas.microsoft.com/office/word/2015/wordml/symex" xmlns:wpg="http://schemas.microsoft.com/office/word/2010/wordprocessingGroup" xmlns:wpi="http://schemas.microsoft.com/office/word/2010/wordprocessingInk" xmlns:wne="http://schemas.microsoft.com/office/word/2006/wordml" xmlns:wps="http://schemas.microsoft.com/office/word/2010/wordprocessingShape" mc:Ignorable="w14 w15 w16se w16cid wp14">
   <w:p>
     <w:pPr>
-      <w:pStyle w:val="Header"/>
+      <w:pStyle w:val="Encabezado"/>
     </w:pPr>
     <w:r>
       <w:t>MSIG</w:t>
@@ -769,13 +637,13 @@
     <w:name w:val="Normal"/>
     <w:qFormat/>
   </w:style>
-  <w:style w:type="character" w:default="1" w:styleId="DefaultParagraphFont">
+  <w:style w:type="character" w:default="1" w:styleId="Fuentedeprrafopredeter">
     <w:name w:val="Default Paragraph Font"/>
     <w:uiPriority w:val="1"/>
     <w:semiHidden/>
     <w:unhideWhenUsed/>
   </w:style>
-  <w:style w:type="table" w:default="1" w:styleId="TableNormal">
+  <w:style w:type="table" w:default="1" w:styleId="Tablanormal">
     <w:name w:val="Normal Table"/>
     <w:uiPriority w:val="99"/>
     <w:semiHidden/>
@@ -790,16 +658,16 @@
       </w:tblCellMar>
     </w:tblPr>
   </w:style>
-  <w:style w:type="numbering" w:default="1" w:styleId="NoList">
+  <w:style w:type="numbering" w:default="1" w:styleId="Sinlista">
     <w:name w:val="No List"/>
     <w:uiPriority w:val="99"/>
     <w:semiHidden/>
     <w:unhideWhenUsed/>
   </w:style>
-  <w:style w:type="paragraph" w:styleId="Header">
+  <w:style w:type="paragraph" w:styleId="Encabezado">
     <w:name w:val="header"/>
     <w:basedOn w:val="Normal"/>
-    <w:link w:val="HeaderChar"/>
+    <w:link w:val="EncabezadoCar"/>
     <w:uiPriority w:val="99"/>
     <w:unhideWhenUsed/>
     <w:rsid w:val="000C65BA"/>
@@ -811,17 +679,17 @@
       <w:spacing w:after="0" w:line="240" w:lineRule="auto"/>
     </w:pPr>
   </w:style>
-  <w:style w:type="character" w:customStyle="1" w:styleId="HeaderChar">
-    <w:name w:val="Header Char"/>
-    <w:basedOn w:val="DefaultParagraphFont"/>
-    <w:link w:val="Header"/>
+  <w:style w:type="character" w:customStyle="1" w:styleId="EncabezadoCar">
+    <w:name w:val="Encabezado Car"/>
+    <w:basedOn w:val="Fuentedeprrafopredeter"/>
+    <w:link w:val="Encabezado"/>
     <w:uiPriority w:val="99"/>
     <w:rsid w:val="000C65BA"/>
   </w:style>
-  <w:style w:type="paragraph" w:styleId="Footer">
+  <w:style w:type="paragraph" w:styleId="Piedepgina">
     <w:name w:val="footer"/>
     <w:basedOn w:val="Normal"/>
-    <w:link w:val="FooterChar"/>
+    <w:link w:val="PiedepginaCar"/>
     <w:uiPriority w:val="99"/>
     <w:unhideWhenUsed/>
     <w:rsid w:val="000C65BA"/>
@@ -833,10 +701,10 @@
       <w:spacing w:after="0" w:line="240" w:lineRule="auto"/>
     </w:pPr>
   </w:style>
-  <w:style w:type="character" w:customStyle="1" w:styleId="FooterChar">
-    <w:name w:val="Footer Char"/>
-    <w:basedOn w:val="DefaultParagraphFont"/>
-    <w:link w:val="Footer"/>
+  <w:style w:type="character" w:customStyle="1" w:styleId="PiedepginaCar">
+    <w:name w:val="Pie de página Car"/>
+    <w:basedOn w:val="Fuentedeprrafopredeter"/>
+    <w:link w:val="Piedepgina"/>
     <w:uiPriority w:val="99"/>
     <w:rsid w:val="000C65BA"/>
   </w:style>

--- a/Taller 3 - write.docx
+++ b/Taller 3 - write.docx
@@ -154,11 +154,120 @@
       </w:r>
     </w:p>
     <w:p>
+      <w:r>
+        <w:t>Actualización de los Archivos</w:t>
+      </w:r>
+    </w:p>
+    <w:p>
+      <w:r>
+        <w:rPr>
+          <w:noProof/>
+        </w:rPr>
+        <w:drawing>
+          <wp:inline distT="0" distB="0" distL="0" distR="0" wp14:anchorId="3AABC176" wp14:editId="6A29A0D5">
+            <wp:extent cx="5612130" cy="2806065"/>
+            <wp:effectExtent l="0" t="0" r="7620" b="0"/>
+            <wp:docPr id="3" name="Imagen 3"/>
+            <wp:cNvGraphicFramePr>
+              <a:graphicFrameLocks xmlns:a="http://schemas.openxmlformats.org/drawingml/2006/main" noChangeAspect="1"/>
+            </wp:cNvGraphicFramePr>
+            <a:graphic xmlns:a="http://schemas.openxmlformats.org/drawingml/2006/main">
+              <a:graphicData uri="http://schemas.openxmlformats.org/drawingml/2006/picture">
+                <pic:pic xmlns:pic="http://schemas.openxmlformats.org/drawingml/2006/picture">
+                  <pic:nvPicPr>
+                    <pic:cNvPr id="1" name=""/>
+                    <pic:cNvPicPr/>
+                  </pic:nvPicPr>
+                  <pic:blipFill>
+                    <a:blip r:embed="rId7"/>
+                    <a:stretch>
+                      <a:fillRect/>
+                    </a:stretch>
+                  </pic:blipFill>
+                  <pic:spPr>
+                    <a:xfrm>
+                      <a:off x="0" y="0"/>
+                      <a:ext cx="5612130" cy="2806065"/>
+                    </a:xfrm>
+                    <a:prstGeom prst="rect">
+                      <a:avLst/>
+                    </a:prstGeom>
+                  </pic:spPr>
+                </pic:pic>
+              </a:graphicData>
+            </a:graphic>
+          </wp:inline>
+        </w:drawing>
+      </w:r>
+    </w:p>
+    <w:p/>
+    <w:p>
+      <w:proofErr w:type="spellStart"/>
+      <w:r>
+        <w:t>Pull</w:t>
+      </w:r>
+      <w:proofErr w:type="spellEnd"/>
+      <w:r>
+        <w:t xml:space="preserve"> </w:t>
+      </w:r>
+      <w:proofErr w:type="spellStart"/>
+      <w:r>
+        <w:t>request</w:t>
+      </w:r>
+      <w:proofErr w:type="spellEnd"/>
+      <w:r>
+        <w:t xml:space="preserve"> para los cambios</w:t>
+      </w:r>
+    </w:p>
+    <w:p>
+      <w:r>
+        <w:rPr>
+          <w:noProof/>
+        </w:rPr>
+        <w:lastRenderedPageBreak/>
+        <w:drawing>
+          <wp:inline distT="0" distB="0" distL="0" distR="0" wp14:anchorId="5A0C0AD5" wp14:editId="1B086619">
+            <wp:extent cx="5612130" cy="3096260"/>
+            <wp:effectExtent l="0" t="0" r="7620" b="8890"/>
+            <wp:docPr id="4" name="Imagen 4"/>
+            <wp:cNvGraphicFramePr>
+              <a:graphicFrameLocks xmlns:a="http://schemas.openxmlformats.org/drawingml/2006/main" noChangeAspect="1"/>
+            </wp:cNvGraphicFramePr>
+            <a:graphic xmlns:a="http://schemas.openxmlformats.org/drawingml/2006/main">
+              <a:graphicData uri="http://schemas.openxmlformats.org/drawingml/2006/picture">
+                <pic:pic xmlns:pic="http://schemas.openxmlformats.org/drawingml/2006/picture">
+                  <pic:nvPicPr>
+                    <pic:cNvPr id="1" name=""/>
+                    <pic:cNvPicPr/>
+                  </pic:nvPicPr>
+                  <pic:blipFill>
+                    <a:blip r:embed="rId8"/>
+                    <a:stretch>
+                      <a:fillRect/>
+                    </a:stretch>
+                  </pic:blipFill>
+                  <pic:spPr>
+                    <a:xfrm>
+                      <a:off x="0" y="0"/>
+                      <a:ext cx="5612130" cy="3096260"/>
+                    </a:xfrm>
+                    <a:prstGeom prst="rect">
+                      <a:avLst/>
+                    </a:prstGeom>
+                  </pic:spPr>
+                </pic:pic>
+              </a:graphicData>
+            </a:graphic>
+          </wp:inline>
+        </w:drawing>
+      </w:r>
+    </w:p>
+    <w:p>
       <w:bookmarkStart w:id="0" w:name="_GoBack"/>
       <w:bookmarkEnd w:id="0"/>
     </w:p>
     <w:sectPr>
-      <w:headerReference w:type="default" r:id="rId7"/>
+      <w:headerReference w:type="default" r:id="rId9"/>
       <w:pgSz w:w="11906" w:h="16838"/>
       <w:pgMar w:top="1417" w:right="1701" w:bottom="1417" w:left="1701" w:header="708" w:footer="708" w:gutter="0"/>
       <w:cols w:space="708"/>
